--- a/Apuntes/UD4_XML.docx
+++ b/Apuntes/UD4_XML.docx
@@ -2950,24 +2950,42 @@
         </w:rPr>
       </w:pPr>
       <w:r>
+        <w:rPr>
+          <w:rFonts w:ascii="MS Shell Dlg" w:hAnsi="MS Shell Dlg"/>
+          <w:sz w:val="26"/>
+          <w:szCs w:val="26"/>
+        </w:rPr>
+      </w:r>
+    </w:p>
+    <w:p>
+      <w:pPr>
+        <w:pStyle w:val="Normal"/>
+        <w:rPr>
+          <w:rFonts w:ascii="MS Shell Dlg" w:hAnsi="MS Shell Dlg"/>
+          <w:sz w:val="26"/>
+          <w:szCs w:val="26"/>
+        </w:rPr>
+      </w:pPr>
+      <w:r>
+        <w:rPr>
+          <w:rFonts w:ascii="MS Shell Dlg" w:hAnsi="MS Shell Dlg"/>
+          <w:sz w:val="26"/>
+          <w:szCs w:val="26"/>
+        </w:rPr>
+      </w:r>
+    </w:p>
+    <w:p>
+      <w:pPr>
+        <w:pStyle w:val="Normal"/>
         <w:rPr/>
-      </w:r>
-    </w:p>
-    <w:p>
-      <w:pPr>
-        <w:pStyle w:val="Normal"/>
-        <w:rPr>
-          <w:rFonts w:ascii="MS Shell Dlg" w:hAnsi="MS Shell Dlg"/>
-          <w:sz w:val="26"/>
-          <w:szCs w:val="26"/>
-        </w:rPr>
-      </w:pPr>
-      <w:r>
-        <w:rPr>
-          <w:rFonts w:ascii="MS Shell Dlg" w:hAnsi="MS Shell Dlg"/>
-          <w:sz w:val="26"/>
-          <w:szCs w:val="26"/>
-        </w:rPr>
+      </w:pPr>
+      <w:r>
+        <w:rPr>
+          <w:rFonts w:ascii="MS Shell Dlg" w:hAnsi="MS Shell Dlg"/>
+          <w:sz w:val="26"/>
+          <w:szCs w:val="26"/>
+        </w:rPr>
+        <w:t>- CDATA: Acepta cualquier símbolo</w:t>
       </w:r>
     </w:p>
     <w:p>
@@ -2981,7 +2999,76 @@
           <w:sz w:val="26"/>
           <w:szCs w:val="26"/>
         </w:rPr>
-        <w:t>- CDATA: Acepta cualquier símbolo</w:t>
+        <w:t xml:space="preserve">Ej: </w:t>
+        <w:tab/>
+        <w:t xml:space="preserve">&lt;!DOCTYPE ejemplo [ </w:t>
+      </w:r>
+    </w:p>
+    <w:p>
+      <w:pPr>
+        <w:pStyle w:val="Normal"/>
+        <w:rPr>
+          <w:sz w:val="26"/>
+          <w:szCs w:val="26"/>
+        </w:rPr>
+      </w:pPr>
+      <w:r>
+        <w:rPr>
+          <w:rFonts w:ascii="MS Shell Dlg" w:hAnsi="MS Shell Dlg"/>
+          <w:sz w:val="26"/>
+          <w:szCs w:val="26"/>
+        </w:rPr>
+        <w:tab/>
+        <w:t>&lt;!ELEMENT ejemplo EMPTY&gt;</w:t>
+      </w:r>
+    </w:p>
+    <w:p>
+      <w:pPr>
+        <w:pStyle w:val="Normal"/>
+        <w:rPr>
+          <w:sz w:val="26"/>
+          <w:szCs w:val="26"/>
+        </w:rPr>
+      </w:pPr>
+      <w:r>
+        <w:rPr>
+          <w:rFonts w:ascii="MS Shell Dlg" w:hAnsi="MS Shell Dlg"/>
+          <w:sz w:val="26"/>
+          <w:szCs w:val="26"/>
+        </w:rPr>
+        <w:tab/>
+        <w:t>&lt;!ATTLIST ejemplo color CDATA #REQUIRED&gt;</w:t>
+      </w:r>
+    </w:p>
+    <w:p>
+      <w:pPr>
+        <w:pStyle w:val="Normal"/>
+        <w:rPr>
+          <w:sz w:val="26"/>
+          <w:szCs w:val="26"/>
+        </w:rPr>
+      </w:pPr>
+      <w:r>
+        <w:rPr>
+          <w:rFonts w:ascii="MS Shell Dlg" w:hAnsi="MS Shell Dlg"/>
+          <w:sz w:val="26"/>
+          <w:szCs w:val="26"/>
+        </w:rPr>
+        <w:tab/>
+        <w:t>]&gt;</w:t>
+      </w:r>
+    </w:p>
+    <w:p>
+      <w:pPr>
+        <w:pStyle w:val="Normal"/>
+        <w:rPr>
+          <w:rFonts w:ascii="MS Shell Dlg" w:hAnsi="MS Shell Dlg"/>
+        </w:rPr>
+      </w:pPr>
+      <w:r>
+        <w:rPr>
+          <w:rFonts w:ascii="MS Shell Dlg" w:hAnsi="MS Shell Dlg"/>
+        </w:rPr>
       </w:r>
     </w:p>
     <w:p>
@@ -2995,6 +3082,34 @@
           <w:sz w:val="26"/>
           <w:szCs w:val="26"/>
         </w:rPr>
+        <w:t>- ID: Identificador único para representar a un elemento de manera unívoca</w:t>
+      </w:r>
+    </w:p>
+    <w:p>
+      <w:pPr>
+        <w:pStyle w:val="Normal"/>
+        <w:rPr/>
+      </w:pPr>
+      <w:r>
+        <w:rPr>
+          <w:rFonts w:ascii="MS Shell Dlg" w:hAnsi="MS Shell Dlg"/>
+          <w:sz w:val="26"/>
+          <w:szCs w:val="26"/>
+        </w:rPr>
+        <w:t>- No puede empezar por un número</w:t>
+      </w:r>
+    </w:p>
+    <w:p>
+      <w:pPr>
+        <w:pStyle w:val="Normal"/>
+        <w:rPr/>
+      </w:pPr>
+      <w:r>
+        <w:rPr>
+          <w:rFonts w:ascii="MS Shell Dlg" w:hAnsi="MS Shell Dlg"/>
+          <w:sz w:val="26"/>
+          <w:szCs w:val="26"/>
+        </w:rPr>
         <w:t xml:space="preserve">Ej: </w:t>
         <w:tab/>
         <w:t xml:space="preserve">&lt;!DOCTYPE ejemplo [ </w:t>
@@ -3014,6 +3129,553 @@
           <w:sz w:val="26"/>
           <w:szCs w:val="26"/>
         </w:rPr>
+        <w:t xml:space="preserve">  </w:t>
+      </w:r>
+      <w:r>
+        <w:rPr>
+          <w:rFonts w:ascii="MS Shell Dlg" w:hAnsi="MS Shell Dlg"/>
+          <w:sz w:val="26"/>
+          <w:szCs w:val="26"/>
+        </w:rPr>
+        <w:tab/>
+        <w:t>&lt;!ELEMENT ejemplo (libro*)&gt;</w:t>
+      </w:r>
+    </w:p>
+    <w:p>
+      <w:pPr>
+        <w:pStyle w:val="Normal"/>
+        <w:rPr>
+          <w:sz w:val="26"/>
+          <w:szCs w:val="26"/>
+        </w:rPr>
+      </w:pPr>
+      <w:r>
+        <w:rPr>
+          <w:rFonts w:ascii="MS Shell Dlg" w:hAnsi="MS Shell Dlg"/>
+          <w:sz w:val="26"/>
+          <w:szCs w:val="26"/>
+        </w:rPr>
+        <w:t xml:space="preserve">  </w:t>
+      </w:r>
+      <w:r>
+        <w:rPr>
+          <w:rFonts w:ascii="MS Shell Dlg" w:hAnsi="MS Shell Dlg"/>
+          <w:sz w:val="26"/>
+          <w:szCs w:val="26"/>
+        </w:rPr>
+        <w:tab/>
+        <w:t>&lt;!ELEMENT libro (#PCDATA) &gt;</w:t>
+      </w:r>
+    </w:p>
+    <w:p>
+      <w:pPr>
+        <w:pStyle w:val="Normal"/>
+        <w:rPr>
+          <w:sz w:val="26"/>
+          <w:szCs w:val="26"/>
+        </w:rPr>
+      </w:pPr>
+      <w:r>
+        <w:rPr>
+          <w:rFonts w:ascii="MS Shell Dlg" w:hAnsi="MS Shell Dlg"/>
+          <w:sz w:val="26"/>
+          <w:szCs w:val="26"/>
+        </w:rPr>
+        <w:t xml:space="preserve">  </w:t>
+      </w:r>
+      <w:r>
+        <w:rPr>
+          <w:rFonts w:ascii="MS Shell Dlg" w:hAnsi="MS Shell Dlg"/>
+          <w:sz w:val="26"/>
+          <w:szCs w:val="26"/>
+        </w:rPr>
+        <w:tab/>
+        <w:t>&lt;!ATTLIST libro codigo ID #REQUIRED&gt;</w:t>
+      </w:r>
+    </w:p>
+    <w:p>
+      <w:pPr>
+        <w:pStyle w:val="Normal"/>
+        <w:rPr>
+          <w:sz w:val="26"/>
+          <w:szCs w:val="26"/>
+        </w:rPr>
+      </w:pPr>
+      <w:r>
+        <w:rPr>
+          <w:rFonts w:ascii="MS Shell Dlg" w:hAnsi="MS Shell Dlg"/>
+          <w:sz w:val="26"/>
+          <w:szCs w:val="26"/>
+        </w:rPr>
+        <w:tab/>
+        <w:t>]&gt;</w:t>
+      </w:r>
+    </w:p>
+    <w:p>
+      <w:pPr>
+        <w:pStyle w:val="Normal"/>
+        <w:rPr>
+          <w:rFonts w:ascii="MS Shell Dlg" w:hAnsi="MS Shell Dlg"/>
+        </w:rPr>
+      </w:pPr>
+      <w:r>
+        <w:rPr>
+          <w:rFonts w:ascii="MS Shell Dlg" w:hAnsi="MS Shell Dlg"/>
+        </w:rPr>
+      </w:r>
+    </w:p>
+    <w:p>
+      <w:pPr>
+        <w:pStyle w:val="Normal"/>
+        <w:rPr>
+          <w:sz w:val="26"/>
+          <w:szCs w:val="26"/>
+        </w:rPr>
+      </w:pPr>
+      <w:r>
+        <w:rPr>
+          <w:rFonts w:ascii="MS Shell Dlg" w:hAnsi="MS Shell Dlg"/>
+          <w:sz w:val="26"/>
+          <w:szCs w:val="26"/>
+        </w:rPr>
+        <w:t>- IDREF: Atributo relacionado con otro. Debe coincidir el valor del atributo ID del otro elemento</w:t>
+      </w:r>
+    </w:p>
+    <w:p>
+      <w:pPr>
+        <w:pStyle w:val="Normal"/>
+        <w:rPr/>
+      </w:pPr>
+      <w:r>
+        <w:rPr>
+          <w:rFonts w:ascii="MS Shell Dlg" w:hAnsi="MS Shell Dlg"/>
+          <w:sz w:val="26"/>
+          <w:szCs w:val="26"/>
+        </w:rPr>
+        <w:t>Ej:</w:t>
+        <w:tab/>
+        <w:t xml:space="preserve">&lt;!DOCTYPE ejemplo [ </w:t>
+      </w:r>
+    </w:p>
+    <w:p>
+      <w:pPr>
+        <w:pStyle w:val="Normal"/>
+        <w:rPr>
+          <w:sz w:val="26"/>
+          <w:szCs w:val="26"/>
+        </w:rPr>
+      </w:pPr>
+      <w:r>
+        <w:rPr>
+          <w:rFonts w:ascii="MS Shell Dlg" w:hAnsi="MS Shell Dlg"/>
+          <w:sz w:val="26"/>
+          <w:szCs w:val="26"/>
+        </w:rPr>
+        <w:t xml:space="preserve">  </w:t>
+      </w:r>
+      <w:r>
+        <w:rPr>
+          <w:rFonts w:ascii="MS Shell Dlg" w:hAnsi="MS Shell Dlg"/>
+          <w:sz w:val="26"/>
+          <w:szCs w:val="26"/>
+        </w:rPr>
+        <w:tab/>
+        <w:t>&lt;!ELEMENT ejemplo ((libro|prestamo)*)&gt;</w:t>
+      </w:r>
+    </w:p>
+    <w:p>
+      <w:pPr>
+        <w:pStyle w:val="Normal"/>
+        <w:rPr>
+          <w:sz w:val="26"/>
+          <w:szCs w:val="26"/>
+        </w:rPr>
+      </w:pPr>
+      <w:r>
+        <w:rPr>
+          <w:rFonts w:ascii="MS Shell Dlg" w:hAnsi="MS Shell Dlg"/>
+          <w:sz w:val="26"/>
+          <w:szCs w:val="26"/>
+        </w:rPr>
+        <w:t xml:space="preserve">  </w:t>
+      </w:r>
+      <w:r>
+        <w:rPr>
+          <w:rFonts w:ascii="MS Shell Dlg" w:hAnsi="MS Shell Dlg"/>
+          <w:sz w:val="26"/>
+          <w:szCs w:val="26"/>
+        </w:rPr>
+        <w:tab/>
+        <w:t>&lt;!ELEMENT libro (#PCDATA)&gt;</w:t>
+      </w:r>
+    </w:p>
+    <w:p>
+      <w:pPr>
+        <w:pStyle w:val="Normal"/>
+        <w:rPr>
+          <w:sz w:val="26"/>
+          <w:szCs w:val="26"/>
+        </w:rPr>
+      </w:pPr>
+      <w:r>
+        <w:rPr>
+          <w:rFonts w:ascii="MS Shell Dlg" w:hAnsi="MS Shell Dlg"/>
+          <w:sz w:val="26"/>
+          <w:szCs w:val="26"/>
+        </w:rPr>
+        <w:t xml:space="preserve"> </w:t>
+      </w:r>
+      <w:r>
+        <w:rPr>
+          <w:rFonts w:ascii="MS Shell Dlg" w:hAnsi="MS Shell Dlg"/>
+          <w:sz w:val="26"/>
+          <w:szCs w:val="26"/>
+        </w:rPr>
+        <w:tab/>
+        <w:t xml:space="preserve"> &lt;!ATTLIST libro codigo ID #REQUIRED&gt;</w:t>
+      </w:r>
+    </w:p>
+    <w:p>
+      <w:pPr>
+        <w:pStyle w:val="Normal"/>
+        <w:rPr>
+          <w:sz w:val="26"/>
+          <w:szCs w:val="26"/>
+        </w:rPr>
+      </w:pPr>
+      <w:r>
+        <w:rPr>
+          <w:rFonts w:ascii="MS Shell Dlg" w:hAnsi="MS Shell Dlg"/>
+          <w:sz w:val="26"/>
+          <w:szCs w:val="26"/>
+        </w:rPr>
+        <w:t xml:space="preserve">  </w:t>
+      </w:r>
+      <w:r>
+        <w:rPr>
+          <w:rFonts w:ascii="MS Shell Dlg" w:hAnsi="MS Shell Dlg"/>
+          <w:sz w:val="26"/>
+          <w:szCs w:val="26"/>
+        </w:rPr>
+        <w:tab/>
+        <w:t>&lt;!ELEMENT prestamo (#PCDATA) &gt;</w:t>
+      </w:r>
+    </w:p>
+    <w:p>
+      <w:pPr>
+        <w:pStyle w:val="Normal"/>
+        <w:rPr>
+          <w:sz w:val="26"/>
+          <w:szCs w:val="26"/>
+        </w:rPr>
+      </w:pPr>
+      <w:r>
+        <w:rPr>
+          <w:rFonts w:ascii="MS Shell Dlg" w:hAnsi="MS Shell Dlg"/>
+          <w:sz w:val="26"/>
+          <w:szCs w:val="26"/>
+        </w:rPr>
+        <w:t xml:space="preserve">  </w:t>
+      </w:r>
+      <w:r>
+        <w:rPr>
+          <w:rFonts w:ascii="MS Shell Dlg" w:hAnsi="MS Shell Dlg"/>
+          <w:sz w:val="26"/>
+          <w:szCs w:val="26"/>
+        </w:rPr>
+        <w:tab/>
+        <w:t>&lt;!ATTLIST prestamo libro IDREF #REQUIRED&gt;</w:t>
+      </w:r>
+    </w:p>
+    <w:p>
+      <w:pPr>
+        <w:pStyle w:val="Normal"/>
+        <w:rPr>
+          <w:sz w:val="26"/>
+          <w:szCs w:val="26"/>
+        </w:rPr>
+      </w:pPr>
+      <w:r>
+        <w:rPr>
+          <w:rFonts w:ascii="MS Shell Dlg" w:hAnsi="MS Shell Dlg"/>
+          <w:sz w:val="26"/>
+          <w:szCs w:val="26"/>
+        </w:rPr>
+        <w:tab/>
+        <w:t>]&gt;</w:t>
+      </w:r>
+    </w:p>
+    <w:p>
+      <w:pPr>
+        <w:pStyle w:val="Normal"/>
+        <w:rPr>
+          <w:rFonts w:ascii="MS Shell Dlg" w:hAnsi="MS Shell Dlg"/>
+          <w:sz w:val="26"/>
+          <w:szCs w:val="26"/>
+        </w:rPr>
+      </w:pPr>
+      <w:r>
+        <w:rPr>
+          <w:rFonts w:ascii="MS Shell Dlg" w:hAnsi="MS Shell Dlg"/>
+          <w:sz w:val="26"/>
+          <w:szCs w:val="26"/>
+        </w:rPr>
+      </w:r>
+    </w:p>
+    <w:p>
+      <w:pPr>
+        <w:pStyle w:val="Normal"/>
+        <w:rPr>
+          <w:sz w:val="26"/>
+          <w:szCs w:val="26"/>
+        </w:rPr>
+      </w:pPr>
+      <w:r>
+        <w:rPr>
+          <w:rFonts w:ascii="MS Shell Dlg" w:hAnsi="MS Shell Dlg"/>
+          <w:sz w:val="26"/>
+          <w:szCs w:val="26"/>
+        </w:rPr>
+        <w:t>- IDREFS: Es igual a IDREF, pero este hace referencia a varios ID</w:t>
+      </w:r>
+    </w:p>
+    <w:p>
+      <w:pPr>
+        <w:pStyle w:val="Normal"/>
+        <w:rPr/>
+      </w:pPr>
+      <w:r>
+        <w:rPr>
+          <w:rFonts w:ascii="MS Shell Dlg" w:hAnsi="MS Shell Dlg"/>
+          <w:sz w:val="26"/>
+          <w:szCs w:val="26"/>
+        </w:rPr>
+        <w:t xml:space="preserve">Ej: </w:t>
+        <w:tab/>
+        <w:t xml:space="preserve">&lt;!DOCTYPE ejemplo [ </w:t>
+      </w:r>
+    </w:p>
+    <w:p>
+      <w:pPr>
+        <w:pStyle w:val="Normal"/>
+        <w:rPr>
+          <w:sz w:val="26"/>
+          <w:szCs w:val="26"/>
+        </w:rPr>
+      </w:pPr>
+      <w:r>
+        <w:rPr>
+          <w:rFonts w:ascii="MS Shell Dlg" w:hAnsi="MS Shell Dlg"/>
+          <w:sz w:val="26"/>
+          <w:szCs w:val="26"/>
+        </w:rPr>
+        <w:t xml:space="preserve">  </w:t>
+      </w:r>
+      <w:r>
+        <w:rPr>
+          <w:rFonts w:ascii="MS Shell Dlg" w:hAnsi="MS Shell Dlg"/>
+          <w:sz w:val="26"/>
+          <w:szCs w:val="26"/>
+        </w:rPr>
+        <w:tab/>
+        <w:t>&lt;!ELEMENT ejemplo ((libro|prestamo)*)&gt;</w:t>
+      </w:r>
+    </w:p>
+    <w:p>
+      <w:pPr>
+        <w:pStyle w:val="Normal"/>
+        <w:rPr>
+          <w:sz w:val="26"/>
+          <w:szCs w:val="26"/>
+        </w:rPr>
+      </w:pPr>
+      <w:r>
+        <w:rPr>
+          <w:rFonts w:ascii="MS Shell Dlg" w:hAnsi="MS Shell Dlg"/>
+          <w:sz w:val="26"/>
+          <w:szCs w:val="26"/>
+        </w:rPr>
+        <w:t xml:space="preserve">  </w:t>
+      </w:r>
+      <w:r>
+        <w:rPr>
+          <w:rFonts w:ascii="MS Shell Dlg" w:hAnsi="MS Shell Dlg"/>
+          <w:sz w:val="26"/>
+          <w:szCs w:val="26"/>
+        </w:rPr>
+        <w:tab/>
+        <w:t>&lt;!ELEMENT libro (#PCDATA) &gt;</w:t>
+      </w:r>
+    </w:p>
+    <w:p>
+      <w:pPr>
+        <w:pStyle w:val="Normal"/>
+        <w:rPr>
+          <w:sz w:val="26"/>
+          <w:szCs w:val="26"/>
+        </w:rPr>
+      </w:pPr>
+      <w:r>
+        <w:rPr>
+          <w:rFonts w:ascii="MS Shell Dlg" w:hAnsi="MS Shell Dlg"/>
+          <w:sz w:val="26"/>
+          <w:szCs w:val="26"/>
+        </w:rPr>
+        <w:t xml:space="preserve"> </w:t>
+      </w:r>
+      <w:r>
+        <w:rPr>
+          <w:rFonts w:ascii="MS Shell Dlg" w:hAnsi="MS Shell Dlg"/>
+          <w:sz w:val="26"/>
+          <w:szCs w:val="26"/>
+        </w:rPr>
+        <w:tab/>
+        <w:t xml:space="preserve"> &lt;!ATTLIST libro codigo ID #REQUIRED&gt;</w:t>
+      </w:r>
+    </w:p>
+    <w:p>
+      <w:pPr>
+        <w:pStyle w:val="Normal"/>
+        <w:rPr>
+          <w:sz w:val="26"/>
+          <w:szCs w:val="26"/>
+        </w:rPr>
+      </w:pPr>
+      <w:r>
+        <w:rPr>
+          <w:rFonts w:ascii="MS Shell Dlg" w:hAnsi="MS Shell Dlg"/>
+          <w:sz w:val="26"/>
+          <w:szCs w:val="26"/>
+        </w:rPr>
+        <w:t xml:space="preserve"> </w:t>
+      </w:r>
+      <w:r>
+        <w:rPr>
+          <w:rFonts w:ascii="MS Shell Dlg" w:hAnsi="MS Shell Dlg"/>
+          <w:sz w:val="26"/>
+          <w:szCs w:val="26"/>
+        </w:rPr>
+        <w:tab/>
+        <w:t xml:space="preserve"> &lt;!ELEMENT prestamo (#PCDATA) &gt;</w:t>
+      </w:r>
+    </w:p>
+    <w:p>
+      <w:pPr>
+        <w:pStyle w:val="Normal"/>
+        <w:rPr>
+          <w:sz w:val="26"/>
+          <w:szCs w:val="26"/>
+        </w:rPr>
+      </w:pPr>
+      <w:r>
+        <w:rPr>
+          <w:rFonts w:ascii="MS Shell Dlg" w:hAnsi="MS Shell Dlg"/>
+          <w:sz w:val="26"/>
+          <w:szCs w:val="26"/>
+        </w:rPr>
+        <w:t xml:space="preserve">  </w:t>
+      </w:r>
+      <w:r>
+        <w:rPr>
+          <w:rFonts w:ascii="MS Shell Dlg" w:hAnsi="MS Shell Dlg"/>
+          <w:sz w:val="26"/>
+          <w:szCs w:val="26"/>
+        </w:rPr>
+        <w:tab/>
+        <w:t>&lt;!ATTLIST prestamo libro IDREFS #REQUIRED&gt;</w:t>
+      </w:r>
+    </w:p>
+    <w:p>
+      <w:pPr>
+        <w:pStyle w:val="Normal"/>
+        <w:rPr>
+          <w:sz w:val="26"/>
+          <w:szCs w:val="26"/>
+        </w:rPr>
+      </w:pPr>
+      <w:r>
+        <w:rPr>
+          <w:rFonts w:ascii="MS Shell Dlg" w:hAnsi="MS Shell Dlg"/>
+          <w:sz w:val="26"/>
+          <w:szCs w:val="26"/>
+        </w:rPr>
+        <w:tab/>
+        <w:t>]&gt;</w:t>
+      </w:r>
+    </w:p>
+    <w:p>
+      <w:pPr>
+        <w:pStyle w:val="Normal"/>
+        <w:rPr>
+          <w:sz w:val="26"/>
+          <w:szCs w:val="26"/>
+        </w:rPr>
+      </w:pPr>
+      <w:r>
+        <w:rPr>
+          <w:sz w:val="26"/>
+          <w:szCs w:val="26"/>
+        </w:rPr>
+      </w:r>
+    </w:p>
+    <w:p>
+      <w:pPr>
+        <w:pStyle w:val="Normal"/>
+        <w:rPr>
+          <w:sz w:val="26"/>
+          <w:szCs w:val="26"/>
+        </w:rPr>
+      </w:pPr>
+      <w:r>
+        <w:rPr>
+          <w:rFonts w:ascii="MS Shell Dlg" w:hAnsi="MS Shell Dlg"/>
+          <w:sz w:val="26"/>
+          <w:szCs w:val="26"/>
+        </w:rPr>
+        <w:t>- Enumeraciones: El atributo obtiene un solo valor de la lista</w:t>
+      </w:r>
+    </w:p>
+    <w:p>
+      <w:pPr>
+        <w:pStyle w:val="Normal"/>
+        <w:rPr>
+          <w:sz w:val="26"/>
+          <w:szCs w:val="26"/>
+        </w:rPr>
+      </w:pPr>
+      <w:r>
+        <w:rPr>
+          <w:rFonts w:ascii="MS Shell Dlg" w:hAnsi="MS Shell Dlg"/>
+          <w:sz w:val="26"/>
+          <w:szCs w:val="26"/>
+        </w:rPr>
+        <w:t>Ej:</w:t>
+        <w:tab/>
+        <w:t xml:space="preserve">&lt;!DOCTYPE ejemplo [ </w:t>
+      </w:r>
+    </w:p>
+    <w:p>
+      <w:pPr>
+        <w:pStyle w:val="Normal"/>
+        <w:rPr>
+          <w:sz w:val="26"/>
+          <w:szCs w:val="26"/>
+        </w:rPr>
+      </w:pPr>
+      <w:r>
+        <w:rPr>
+          <w:rFonts w:ascii="MS Shell Dlg" w:hAnsi="MS Shell Dlg"/>
+          <w:sz w:val="26"/>
+          <w:szCs w:val="26"/>
+        </w:rPr>
+        <w:t xml:space="preserve">  </w:t>
+      </w:r>
+      <w:r>
+        <w:rPr>
+          <w:rFonts w:ascii="MS Shell Dlg" w:hAnsi="MS Shell Dlg"/>
+          <w:sz w:val="26"/>
+          <w:szCs w:val="26"/>
+        </w:rPr>
         <w:tab/>
         <w:t>&lt;!ELEMENT ejemplo EMPTY&gt;</w:t>
       </w:r>
@@ -3032,6 +3694,130 @@
           <w:sz w:val="26"/>
           <w:szCs w:val="26"/>
         </w:rPr>
+        <w:t xml:space="preserve"> </w:t>
+      </w:r>
+      <w:r>
+        <w:rPr>
+          <w:rFonts w:ascii="MS Shell Dlg" w:hAnsi="MS Shell Dlg"/>
+          <w:sz w:val="26"/>
+          <w:szCs w:val="26"/>
+        </w:rPr>
+        <w:tab/>
+        <w:t>&lt;!ATTLIST ejemplo color (azul|”blanco roto”|rojo) #REQUIRED&gt;</w:t>
+      </w:r>
+    </w:p>
+    <w:p>
+      <w:pPr>
+        <w:pStyle w:val="Normal"/>
+        <w:rPr>
+          <w:sz w:val="26"/>
+          <w:szCs w:val="26"/>
+        </w:rPr>
+      </w:pPr>
+      <w:r>
+        <w:rPr>
+          <w:rFonts w:ascii="MS Shell Dlg" w:hAnsi="MS Shell Dlg"/>
+          <w:sz w:val="26"/>
+          <w:szCs w:val="26"/>
+        </w:rPr>
+        <w:tab/>
+        <w:t>]&gt;</w:t>
+      </w:r>
+    </w:p>
+    <w:p>
+      <w:pPr>
+        <w:pStyle w:val="Normal"/>
+        <w:rPr>
+          <w:rFonts w:ascii="MS Shell Dlg" w:hAnsi="MS Shell Dlg"/>
+        </w:rPr>
+      </w:pPr>
+      <w:r>
+        <w:rPr>
+          <w:rFonts w:ascii="MS Shell Dlg" w:hAnsi="MS Shell Dlg"/>
+        </w:rPr>
+      </w:r>
+    </w:p>
+    <w:p>
+      <w:pPr>
+        <w:pStyle w:val="Normal"/>
+        <w:rPr>
+          <w:sz w:val="26"/>
+          <w:szCs w:val="26"/>
+        </w:rPr>
+      </w:pPr>
+      <w:r>
+        <w:rPr>
+          <w:rFonts w:ascii="MS Shell Dlg" w:hAnsi="MS Shell Dlg"/>
+          <w:sz w:val="26"/>
+          <w:szCs w:val="26"/>
+        </w:rPr>
+        <w:t>- Required: Etiqueta que hace que el atributo sea obligatorio</w:t>
+      </w:r>
+    </w:p>
+    <w:p>
+      <w:pPr>
+        <w:pStyle w:val="Normal"/>
+        <w:rPr/>
+      </w:pPr>
+      <w:r>
+        <w:rPr>
+          <w:rFonts w:ascii="MS Shell Dlg" w:hAnsi="MS Shell Dlg"/>
+          <w:sz w:val="26"/>
+          <w:szCs w:val="26"/>
+        </w:rPr>
+        <w:t>Ej</w:t>
+        <w:tab/>
+        <w:t xml:space="preserve">:&lt;!DOCTYPE ejemplo [ </w:t>
+      </w:r>
+    </w:p>
+    <w:p>
+      <w:pPr>
+        <w:pStyle w:val="Normal"/>
+        <w:rPr>
+          <w:sz w:val="26"/>
+          <w:szCs w:val="26"/>
+        </w:rPr>
+      </w:pPr>
+      <w:r>
+        <w:rPr>
+          <w:rFonts w:ascii="MS Shell Dlg" w:hAnsi="MS Shell Dlg"/>
+          <w:sz w:val="26"/>
+          <w:szCs w:val="26"/>
+        </w:rPr>
+        <w:t xml:space="preserve">  </w:t>
+      </w:r>
+      <w:r>
+        <w:rPr>
+          <w:rFonts w:ascii="MS Shell Dlg" w:hAnsi="MS Shell Dlg"/>
+          <w:sz w:val="26"/>
+          <w:szCs w:val="26"/>
+        </w:rPr>
+        <w:tab/>
+        <w:t>&lt;!ELEMENT ejemplo EMPTY&gt;</w:t>
+      </w:r>
+    </w:p>
+    <w:p>
+      <w:pPr>
+        <w:pStyle w:val="Normal"/>
+        <w:rPr>
+          <w:sz w:val="26"/>
+          <w:szCs w:val="26"/>
+        </w:rPr>
+      </w:pPr>
+      <w:r>
+        <w:rPr>
+          <w:rFonts w:ascii="MS Shell Dlg" w:hAnsi="MS Shell Dlg"/>
+          <w:sz w:val="26"/>
+          <w:szCs w:val="26"/>
+        </w:rPr>
+        <w:t xml:space="preserve">  </w:t>
+      </w:r>
+      <w:r>
+        <w:rPr>
+          <w:rFonts w:ascii="MS Shell Dlg" w:hAnsi="MS Shell Dlg"/>
+          <w:sz w:val="26"/>
+          <w:szCs w:val="26"/>
+        </w:rPr>
         <w:tab/>
         <w:t>&lt;!ATTLIST ejemplo color CDATA #REQUIRED&gt;</w:t>
       </w:r>
@@ -3070,15 +3856,69 @@
     <w:p>
       <w:pPr>
         <w:pStyle w:val="Normal"/>
+        <w:rPr>
+          <w:rFonts w:ascii="MS Shell Dlg" w:hAnsi="MS Shell Dlg"/>
+        </w:rPr>
+      </w:pPr>
+      <w:r>
+        <w:rPr>
+          <w:rFonts w:ascii="MS Shell Dlg" w:hAnsi="MS Shell Dlg"/>
+        </w:rPr>
+      </w:r>
+    </w:p>
+    <w:p>
+      <w:pPr>
+        <w:pStyle w:val="Normal"/>
+        <w:rPr>
+          <w:rFonts w:ascii="MS Shell Dlg" w:hAnsi="MS Shell Dlg"/>
+        </w:rPr>
+      </w:pPr>
+      <w:r>
+        <w:rPr>
+          <w:rFonts w:ascii="MS Shell Dlg" w:hAnsi="MS Shell Dlg"/>
+        </w:rPr>
+      </w:r>
+    </w:p>
+    <w:p>
+      <w:pPr>
+        <w:pStyle w:val="Normal"/>
+        <w:rPr>
+          <w:rFonts w:ascii="MS Shell Dlg" w:hAnsi="MS Shell Dlg"/>
+        </w:rPr>
+      </w:pPr>
+      <w:r>
+        <w:rPr>
+          <w:rFonts w:ascii="MS Shell Dlg" w:hAnsi="MS Shell Dlg"/>
+        </w:rPr>
+      </w:r>
+    </w:p>
+    <w:p>
+      <w:pPr>
+        <w:pStyle w:val="Normal"/>
+        <w:rPr>
+          <w:sz w:val="26"/>
+          <w:szCs w:val="26"/>
+        </w:rPr>
+      </w:pPr>
+      <w:r>
         <w:rPr/>
-      </w:pPr>
-      <w:r>
-        <w:rPr>
-          <w:rFonts w:ascii="MS Shell Dlg" w:hAnsi="MS Shell Dlg"/>
-          <w:sz w:val="26"/>
-          <w:szCs w:val="26"/>
-        </w:rPr>
-        <w:t>- ID: Identificador único para representar a un elemento de manera unívoca</w:t>
+      </w:r>
+    </w:p>
+    <w:p>
+      <w:pPr>
+        <w:pStyle w:val="Normal"/>
+        <w:rPr>
+          <w:sz w:val="26"/>
+          <w:szCs w:val="26"/>
+        </w:rPr>
+      </w:pPr>
+      <w:r>
+        <w:rPr>
+          <w:rFonts w:ascii="MS Shell Dlg" w:hAnsi="MS Shell Dlg"/>
+          <w:sz w:val="26"/>
+          <w:szCs w:val="26"/>
+        </w:rPr>
+        <w:t>- Fixed: Etiqueta que otorga un valor fijo al atributo</w:t>
       </w:r>
     </w:p>
     <w:p>
@@ -3092,864 +3932,8 @@
           <w:sz w:val="26"/>
           <w:szCs w:val="26"/>
         </w:rPr>
-        <w:t>- No puede empezar por un número</w:t>
-      </w:r>
-    </w:p>
-    <w:p>
-      <w:pPr>
-        <w:pStyle w:val="Normal"/>
-        <w:rPr/>
-      </w:pPr>
-      <w:r>
-        <w:rPr>
-          <w:rFonts w:ascii="MS Shell Dlg" w:hAnsi="MS Shell Dlg"/>
-          <w:sz w:val="26"/>
-          <w:szCs w:val="26"/>
-        </w:rPr>
-        <w:t xml:space="preserve">Ej: </w:t>
-        <w:tab/>
-        <w:t xml:space="preserve">&lt;!DOCTYPE ejemplo [ </w:t>
-      </w:r>
-    </w:p>
-    <w:p>
-      <w:pPr>
-        <w:pStyle w:val="Normal"/>
-        <w:rPr>
-          <w:sz w:val="26"/>
-          <w:szCs w:val="26"/>
-        </w:rPr>
-      </w:pPr>
-      <w:r>
-        <w:rPr>
-          <w:rFonts w:ascii="MS Shell Dlg" w:hAnsi="MS Shell Dlg"/>
-          <w:sz w:val="26"/>
-          <w:szCs w:val="26"/>
-        </w:rPr>
-        <w:t xml:space="preserve">  </w:t>
-      </w:r>
-      <w:r>
-        <w:rPr>
-          <w:rFonts w:ascii="MS Shell Dlg" w:hAnsi="MS Shell Dlg"/>
-          <w:sz w:val="26"/>
-          <w:szCs w:val="26"/>
-        </w:rPr>
-        <w:tab/>
-        <w:t>&lt;!ELEMENT ejemplo (libro*)&gt;</w:t>
-      </w:r>
-    </w:p>
-    <w:p>
-      <w:pPr>
-        <w:pStyle w:val="Normal"/>
-        <w:rPr>
-          <w:sz w:val="26"/>
-          <w:szCs w:val="26"/>
-        </w:rPr>
-      </w:pPr>
-      <w:r>
-        <w:rPr>
-          <w:rFonts w:ascii="MS Shell Dlg" w:hAnsi="MS Shell Dlg"/>
-          <w:sz w:val="26"/>
-          <w:szCs w:val="26"/>
-        </w:rPr>
-        <w:t xml:space="preserve">  </w:t>
-      </w:r>
-      <w:r>
-        <w:rPr>
-          <w:rFonts w:ascii="MS Shell Dlg" w:hAnsi="MS Shell Dlg"/>
-          <w:sz w:val="26"/>
-          <w:szCs w:val="26"/>
-        </w:rPr>
-        <w:tab/>
-        <w:t>&lt;!ELEMENT libro (#PCDATA) &gt;</w:t>
-      </w:r>
-    </w:p>
-    <w:p>
-      <w:pPr>
-        <w:pStyle w:val="Normal"/>
-        <w:rPr>
-          <w:sz w:val="26"/>
-          <w:szCs w:val="26"/>
-        </w:rPr>
-      </w:pPr>
-      <w:r>
-        <w:rPr>
-          <w:rFonts w:ascii="MS Shell Dlg" w:hAnsi="MS Shell Dlg"/>
-          <w:sz w:val="26"/>
-          <w:szCs w:val="26"/>
-        </w:rPr>
-        <w:t xml:space="preserve">  </w:t>
-      </w:r>
-      <w:r>
-        <w:rPr>
-          <w:rFonts w:ascii="MS Shell Dlg" w:hAnsi="MS Shell Dlg"/>
-          <w:sz w:val="26"/>
-          <w:szCs w:val="26"/>
-        </w:rPr>
-        <w:tab/>
-        <w:t>&lt;!ATTLIST libro codigo ID #REQUIRED&gt;</w:t>
-      </w:r>
-    </w:p>
-    <w:p>
-      <w:pPr>
-        <w:pStyle w:val="Normal"/>
-        <w:rPr>
-          <w:sz w:val="26"/>
-          <w:szCs w:val="26"/>
-        </w:rPr>
-      </w:pPr>
-      <w:r>
-        <w:rPr>
-          <w:rFonts w:ascii="MS Shell Dlg" w:hAnsi="MS Shell Dlg"/>
-          <w:sz w:val="26"/>
-          <w:szCs w:val="26"/>
-        </w:rPr>
-        <w:tab/>
-        <w:t>]&gt;</w:t>
-      </w:r>
-    </w:p>
-    <w:p>
-      <w:pPr>
-        <w:pStyle w:val="Normal"/>
-        <w:rPr>
-          <w:rFonts w:ascii="MS Shell Dlg" w:hAnsi="MS Shell Dlg"/>
-        </w:rPr>
-      </w:pPr>
-      <w:r>
-        <w:rPr>
-          <w:rFonts w:ascii="MS Shell Dlg" w:hAnsi="MS Shell Dlg"/>
-        </w:rPr>
-      </w:r>
-    </w:p>
-    <w:p>
-      <w:pPr>
-        <w:pStyle w:val="Normal"/>
-        <w:rPr>
-          <w:sz w:val="26"/>
-          <w:szCs w:val="26"/>
-        </w:rPr>
-      </w:pPr>
-      <w:r>
-        <w:rPr>
-          <w:rFonts w:ascii="MS Shell Dlg" w:hAnsi="MS Shell Dlg"/>
-          <w:sz w:val="26"/>
-          <w:szCs w:val="26"/>
-        </w:rPr>
-        <w:t>- IDREF: Atributo relacionado con otro. Debe coincidir el valor del atributo ID del otro elemento</w:t>
-      </w:r>
-    </w:p>
-    <w:p>
-      <w:pPr>
-        <w:pStyle w:val="Normal"/>
-        <w:rPr/>
-      </w:pPr>
-      <w:r>
-        <w:rPr>
-          <w:rFonts w:ascii="MS Shell Dlg" w:hAnsi="MS Shell Dlg"/>
-          <w:sz w:val="26"/>
-          <w:szCs w:val="26"/>
-        </w:rPr>
         <w:t>Ej:</w:t>
         <w:tab/>
-        <w:t xml:space="preserve">&lt;!DOCTYPE ejemplo [ </w:t>
-      </w:r>
-    </w:p>
-    <w:p>
-      <w:pPr>
-        <w:pStyle w:val="Normal"/>
-        <w:rPr>
-          <w:sz w:val="26"/>
-          <w:szCs w:val="26"/>
-        </w:rPr>
-      </w:pPr>
-      <w:r>
-        <w:rPr>
-          <w:rFonts w:ascii="MS Shell Dlg" w:hAnsi="MS Shell Dlg"/>
-          <w:sz w:val="26"/>
-          <w:szCs w:val="26"/>
-        </w:rPr>
-        <w:t xml:space="preserve">  </w:t>
-      </w:r>
-      <w:r>
-        <w:rPr>
-          <w:rFonts w:ascii="MS Shell Dlg" w:hAnsi="MS Shell Dlg"/>
-          <w:sz w:val="26"/>
-          <w:szCs w:val="26"/>
-        </w:rPr>
-        <w:tab/>
-        <w:t>&lt;!ELEMENT ejemplo ((libro|prestamo)*)&gt;</w:t>
-      </w:r>
-    </w:p>
-    <w:p>
-      <w:pPr>
-        <w:pStyle w:val="Normal"/>
-        <w:rPr>
-          <w:sz w:val="26"/>
-          <w:szCs w:val="26"/>
-        </w:rPr>
-      </w:pPr>
-      <w:r>
-        <w:rPr>
-          <w:rFonts w:ascii="MS Shell Dlg" w:hAnsi="MS Shell Dlg"/>
-          <w:sz w:val="26"/>
-          <w:szCs w:val="26"/>
-        </w:rPr>
-        <w:t xml:space="preserve">  </w:t>
-      </w:r>
-      <w:r>
-        <w:rPr>
-          <w:rFonts w:ascii="MS Shell Dlg" w:hAnsi="MS Shell Dlg"/>
-          <w:sz w:val="26"/>
-          <w:szCs w:val="26"/>
-        </w:rPr>
-        <w:tab/>
-        <w:t>&lt;!ELEMENT libro (#PCDATA)&gt;</w:t>
-      </w:r>
-    </w:p>
-    <w:p>
-      <w:pPr>
-        <w:pStyle w:val="Normal"/>
-        <w:rPr>
-          <w:sz w:val="26"/>
-          <w:szCs w:val="26"/>
-        </w:rPr>
-      </w:pPr>
-      <w:r>
-        <w:rPr>
-          <w:rFonts w:ascii="MS Shell Dlg" w:hAnsi="MS Shell Dlg"/>
-          <w:sz w:val="26"/>
-          <w:szCs w:val="26"/>
-        </w:rPr>
-        <w:t xml:space="preserve"> </w:t>
-      </w:r>
-      <w:r>
-        <w:rPr>
-          <w:rFonts w:ascii="MS Shell Dlg" w:hAnsi="MS Shell Dlg"/>
-          <w:sz w:val="26"/>
-          <w:szCs w:val="26"/>
-        </w:rPr>
-        <w:tab/>
-        <w:t xml:space="preserve"> &lt;!ATTLIST libro codigo ID #REQUIRED&gt;</w:t>
-      </w:r>
-    </w:p>
-    <w:p>
-      <w:pPr>
-        <w:pStyle w:val="Normal"/>
-        <w:rPr>
-          <w:sz w:val="26"/>
-          <w:szCs w:val="26"/>
-        </w:rPr>
-      </w:pPr>
-      <w:r>
-        <w:rPr>
-          <w:rFonts w:ascii="MS Shell Dlg" w:hAnsi="MS Shell Dlg"/>
-          <w:sz w:val="26"/>
-          <w:szCs w:val="26"/>
-        </w:rPr>
-        <w:t xml:space="preserve">  </w:t>
-      </w:r>
-      <w:r>
-        <w:rPr>
-          <w:rFonts w:ascii="MS Shell Dlg" w:hAnsi="MS Shell Dlg"/>
-          <w:sz w:val="26"/>
-          <w:szCs w:val="26"/>
-        </w:rPr>
-        <w:tab/>
-        <w:t>&lt;!ELEMENT prestamo (#PCDATA) &gt;</w:t>
-      </w:r>
-    </w:p>
-    <w:p>
-      <w:pPr>
-        <w:pStyle w:val="Normal"/>
-        <w:rPr>
-          <w:sz w:val="26"/>
-          <w:szCs w:val="26"/>
-        </w:rPr>
-      </w:pPr>
-      <w:r>
-        <w:rPr>
-          <w:rFonts w:ascii="MS Shell Dlg" w:hAnsi="MS Shell Dlg"/>
-          <w:sz w:val="26"/>
-          <w:szCs w:val="26"/>
-        </w:rPr>
-        <w:t xml:space="preserve">  </w:t>
-      </w:r>
-      <w:r>
-        <w:rPr>
-          <w:rFonts w:ascii="MS Shell Dlg" w:hAnsi="MS Shell Dlg"/>
-          <w:sz w:val="26"/>
-          <w:szCs w:val="26"/>
-        </w:rPr>
-        <w:tab/>
-        <w:t>&lt;!ATTLIST prestamo libro IDREF #REQUIRED&gt;</w:t>
-      </w:r>
-    </w:p>
-    <w:p>
-      <w:pPr>
-        <w:pStyle w:val="Normal"/>
-        <w:rPr>
-          <w:sz w:val="26"/>
-          <w:szCs w:val="26"/>
-        </w:rPr>
-      </w:pPr>
-      <w:r>
-        <w:rPr>
-          <w:rFonts w:ascii="MS Shell Dlg" w:hAnsi="MS Shell Dlg"/>
-          <w:sz w:val="26"/>
-          <w:szCs w:val="26"/>
-        </w:rPr>
-        <w:tab/>
-        <w:t>]&gt;</w:t>
-      </w:r>
-    </w:p>
-    <w:p>
-      <w:pPr>
-        <w:pStyle w:val="Normal"/>
-        <w:rPr>
-          <w:rFonts w:ascii="MS Shell Dlg" w:hAnsi="MS Shell Dlg"/>
-          <w:sz w:val="26"/>
-          <w:szCs w:val="26"/>
-        </w:rPr>
-      </w:pPr>
-      <w:r>
-        <w:rPr>
-          <w:rFonts w:ascii="MS Shell Dlg" w:hAnsi="MS Shell Dlg"/>
-          <w:sz w:val="26"/>
-          <w:szCs w:val="26"/>
-        </w:rPr>
-      </w:r>
-    </w:p>
-    <w:p>
-      <w:pPr>
-        <w:pStyle w:val="Normal"/>
-        <w:rPr>
-          <w:sz w:val="26"/>
-          <w:szCs w:val="26"/>
-        </w:rPr>
-      </w:pPr>
-      <w:r>
-        <w:rPr>
-          <w:rFonts w:ascii="MS Shell Dlg" w:hAnsi="MS Shell Dlg"/>
-          <w:sz w:val="26"/>
-          <w:szCs w:val="26"/>
-        </w:rPr>
-        <w:t>- IDREFS: Es igual a IDREF, pero este hace referencia a varios ID</w:t>
-      </w:r>
-    </w:p>
-    <w:p>
-      <w:pPr>
-        <w:pStyle w:val="Normal"/>
-        <w:rPr/>
-      </w:pPr>
-      <w:r>
-        <w:rPr>
-          <w:rFonts w:ascii="MS Shell Dlg" w:hAnsi="MS Shell Dlg"/>
-          <w:sz w:val="26"/>
-          <w:szCs w:val="26"/>
-        </w:rPr>
-        <w:t xml:space="preserve">Ej: </w:t>
-        <w:tab/>
-        <w:t xml:space="preserve">&lt;!DOCTYPE ejemplo [ </w:t>
-      </w:r>
-    </w:p>
-    <w:p>
-      <w:pPr>
-        <w:pStyle w:val="Normal"/>
-        <w:rPr>
-          <w:sz w:val="26"/>
-          <w:szCs w:val="26"/>
-        </w:rPr>
-      </w:pPr>
-      <w:r>
-        <w:rPr>
-          <w:rFonts w:ascii="MS Shell Dlg" w:hAnsi="MS Shell Dlg"/>
-          <w:sz w:val="26"/>
-          <w:szCs w:val="26"/>
-        </w:rPr>
-        <w:t xml:space="preserve">  </w:t>
-      </w:r>
-      <w:r>
-        <w:rPr>
-          <w:rFonts w:ascii="MS Shell Dlg" w:hAnsi="MS Shell Dlg"/>
-          <w:sz w:val="26"/>
-          <w:szCs w:val="26"/>
-        </w:rPr>
-        <w:tab/>
-        <w:t>&lt;!ELEMENT ejemplo ((libro|prestamo)*)&gt;</w:t>
-      </w:r>
-    </w:p>
-    <w:p>
-      <w:pPr>
-        <w:pStyle w:val="Normal"/>
-        <w:rPr>
-          <w:sz w:val="26"/>
-          <w:szCs w:val="26"/>
-        </w:rPr>
-      </w:pPr>
-      <w:r>
-        <w:rPr>
-          <w:rFonts w:ascii="MS Shell Dlg" w:hAnsi="MS Shell Dlg"/>
-          <w:sz w:val="26"/>
-          <w:szCs w:val="26"/>
-        </w:rPr>
-        <w:t xml:space="preserve">  </w:t>
-      </w:r>
-      <w:r>
-        <w:rPr>
-          <w:rFonts w:ascii="MS Shell Dlg" w:hAnsi="MS Shell Dlg"/>
-          <w:sz w:val="26"/>
-          <w:szCs w:val="26"/>
-        </w:rPr>
-        <w:tab/>
-        <w:t>&lt;!ELEMENT libro (#PCDATA) &gt;</w:t>
-      </w:r>
-    </w:p>
-    <w:p>
-      <w:pPr>
-        <w:pStyle w:val="Normal"/>
-        <w:rPr>
-          <w:sz w:val="26"/>
-          <w:szCs w:val="26"/>
-        </w:rPr>
-      </w:pPr>
-      <w:r>
-        <w:rPr>
-          <w:rFonts w:ascii="MS Shell Dlg" w:hAnsi="MS Shell Dlg"/>
-          <w:sz w:val="26"/>
-          <w:szCs w:val="26"/>
-        </w:rPr>
-        <w:t xml:space="preserve"> </w:t>
-      </w:r>
-      <w:r>
-        <w:rPr>
-          <w:rFonts w:ascii="MS Shell Dlg" w:hAnsi="MS Shell Dlg"/>
-          <w:sz w:val="26"/>
-          <w:szCs w:val="26"/>
-        </w:rPr>
-        <w:tab/>
-        <w:t xml:space="preserve"> &lt;!ATTLIST libro codigo ID #REQUIRED&gt;</w:t>
-      </w:r>
-    </w:p>
-    <w:p>
-      <w:pPr>
-        <w:pStyle w:val="Normal"/>
-        <w:rPr>
-          <w:sz w:val="26"/>
-          <w:szCs w:val="26"/>
-        </w:rPr>
-      </w:pPr>
-      <w:r>
-        <w:rPr>
-          <w:rFonts w:ascii="MS Shell Dlg" w:hAnsi="MS Shell Dlg"/>
-          <w:sz w:val="26"/>
-          <w:szCs w:val="26"/>
-        </w:rPr>
-        <w:t xml:space="preserve"> </w:t>
-      </w:r>
-      <w:r>
-        <w:rPr>
-          <w:rFonts w:ascii="MS Shell Dlg" w:hAnsi="MS Shell Dlg"/>
-          <w:sz w:val="26"/>
-          <w:szCs w:val="26"/>
-        </w:rPr>
-        <w:tab/>
-        <w:t xml:space="preserve"> &lt;!ELEMENT prestamo (#PCDATA) &gt;</w:t>
-      </w:r>
-    </w:p>
-    <w:p>
-      <w:pPr>
-        <w:pStyle w:val="Normal"/>
-        <w:rPr>
-          <w:sz w:val="26"/>
-          <w:szCs w:val="26"/>
-        </w:rPr>
-      </w:pPr>
-      <w:r>
-        <w:rPr>
-          <w:rFonts w:ascii="MS Shell Dlg" w:hAnsi="MS Shell Dlg"/>
-          <w:sz w:val="26"/>
-          <w:szCs w:val="26"/>
-        </w:rPr>
-        <w:t xml:space="preserve">  </w:t>
-      </w:r>
-      <w:r>
-        <w:rPr>
-          <w:rFonts w:ascii="MS Shell Dlg" w:hAnsi="MS Shell Dlg"/>
-          <w:sz w:val="26"/>
-          <w:szCs w:val="26"/>
-        </w:rPr>
-        <w:tab/>
-        <w:t>&lt;!ATTLIST prestamo libro IDREFS #REQUIRED&gt;</w:t>
-      </w:r>
-    </w:p>
-    <w:p>
-      <w:pPr>
-        <w:pStyle w:val="Normal"/>
-        <w:rPr>
-          <w:sz w:val="26"/>
-          <w:szCs w:val="26"/>
-        </w:rPr>
-      </w:pPr>
-      <w:r>
-        <w:rPr>
-          <w:rFonts w:ascii="MS Shell Dlg" w:hAnsi="MS Shell Dlg"/>
-          <w:sz w:val="26"/>
-          <w:szCs w:val="26"/>
-        </w:rPr>
-        <w:tab/>
-        <w:t>]&gt;</w:t>
-      </w:r>
-    </w:p>
-    <w:p>
-      <w:pPr>
-        <w:pStyle w:val="Normal"/>
-        <w:rPr>
-          <w:sz w:val="26"/>
-          <w:szCs w:val="26"/>
-        </w:rPr>
-      </w:pPr>
-      <w:r>
-        <w:rPr/>
-      </w:r>
-    </w:p>
-    <w:p>
-      <w:pPr>
-        <w:pStyle w:val="Normal"/>
-        <w:rPr>
-          <w:sz w:val="26"/>
-          <w:szCs w:val="26"/>
-        </w:rPr>
-      </w:pPr>
-      <w:r>
-        <w:rPr>
-          <w:rFonts w:ascii="MS Shell Dlg" w:hAnsi="MS Shell Dlg"/>
-          <w:sz w:val="26"/>
-          <w:szCs w:val="26"/>
-        </w:rPr>
-        <w:t xml:space="preserve">- </w:t>
-      </w:r>
-      <w:r>
-        <w:rPr>
-          <w:rFonts w:ascii="MS Shell Dlg" w:hAnsi="MS Shell Dlg"/>
-          <w:sz w:val="26"/>
-          <w:szCs w:val="26"/>
-        </w:rPr>
-        <w:t>Enumeraciones: El atributo obtiene un solo valor de la lista</w:t>
-      </w:r>
-    </w:p>
-    <w:p>
-      <w:pPr>
-        <w:pStyle w:val="Normal"/>
-        <w:rPr>
-          <w:sz w:val="26"/>
-          <w:szCs w:val="26"/>
-        </w:rPr>
-      </w:pPr>
-      <w:r>
-        <w:rPr>
-          <w:rFonts w:ascii="MS Shell Dlg" w:hAnsi="MS Shell Dlg"/>
-          <w:sz w:val="26"/>
-          <w:szCs w:val="26"/>
-        </w:rPr>
-        <w:t>Ej:</w:t>
-        <w:tab/>
-      </w:r>
-      <w:r>
-        <w:rPr>
-          <w:rFonts w:ascii="MS Shell Dlg" w:hAnsi="MS Shell Dlg"/>
-          <w:sz w:val="26"/>
-          <w:szCs w:val="26"/>
-        </w:rPr>
-        <w:t xml:space="preserve">&lt;!DOCTYPE ejemplo [ </w:t>
-      </w:r>
-    </w:p>
-    <w:p>
-      <w:pPr>
-        <w:pStyle w:val="Normal"/>
-        <w:rPr>
-          <w:sz w:val="26"/>
-          <w:szCs w:val="26"/>
-        </w:rPr>
-      </w:pPr>
-      <w:r>
-        <w:rPr>
-          <w:rFonts w:ascii="MS Shell Dlg" w:hAnsi="MS Shell Dlg"/>
-          <w:sz w:val="26"/>
-          <w:szCs w:val="26"/>
-        </w:rPr>
-        <w:t xml:space="preserve">  </w:t>
-      </w:r>
-      <w:r>
-        <w:rPr>
-          <w:rFonts w:ascii="MS Shell Dlg" w:hAnsi="MS Shell Dlg"/>
-          <w:sz w:val="26"/>
-          <w:szCs w:val="26"/>
-        </w:rPr>
-        <w:tab/>
-        <w:t>&lt;!ELEMENT ejemplo EMPTY&gt;</w:t>
-      </w:r>
-    </w:p>
-    <w:p>
-      <w:pPr>
-        <w:pStyle w:val="Normal"/>
-        <w:rPr>
-          <w:sz w:val="26"/>
-          <w:szCs w:val="26"/>
-        </w:rPr>
-      </w:pPr>
-      <w:r>
-        <w:rPr>
-          <w:rFonts w:ascii="MS Shell Dlg" w:hAnsi="MS Shell Dlg"/>
-          <w:sz w:val="26"/>
-          <w:szCs w:val="26"/>
-        </w:rPr>
-        <w:t xml:space="preserve"> </w:t>
-      </w:r>
-      <w:r>
-        <w:rPr>
-          <w:rFonts w:ascii="MS Shell Dlg" w:hAnsi="MS Shell Dlg"/>
-          <w:sz w:val="26"/>
-          <w:szCs w:val="26"/>
-        </w:rPr>
-        <w:tab/>
-        <w:t>&lt;!ATTLIST ejemplo color (azul|”blanco roto”|rojo) #REQUIRED&gt;</w:t>
-      </w:r>
-    </w:p>
-    <w:p>
-      <w:pPr>
-        <w:pStyle w:val="Normal"/>
-        <w:rPr>
-          <w:sz w:val="26"/>
-          <w:szCs w:val="26"/>
-        </w:rPr>
-      </w:pPr>
-      <w:r>
-        <w:rPr>
-          <w:rFonts w:ascii="MS Shell Dlg" w:hAnsi="MS Shell Dlg"/>
-          <w:sz w:val="26"/>
-          <w:szCs w:val="26"/>
-        </w:rPr>
-        <w:tab/>
-        <w:t>]&gt;</w:t>
-      </w:r>
-    </w:p>
-    <w:p>
-      <w:pPr>
-        <w:pStyle w:val="Normal"/>
-        <w:rPr>
-          <w:rFonts w:ascii="MS Shell Dlg" w:hAnsi="MS Shell Dlg"/>
-        </w:rPr>
-      </w:pPr>
-      <w:r>
-        <w:rPr>
-          <w:sz w:val="26"/>
-          <w:szCs w:val="26"/>
-        </w:rPr>
-      </w:r>
-    </w:p>
-    <w:p>
-      <w:pPr>
-        <w:pStyle w:val="Normal"/>
-        <w:rPr>
-          <w:sz w:val="26"/>
-          <w:szCs w:val="26"/>
-        </w:rPr>
-      </w:pPr>
-      <w:r>
-        <w:rPr>
-          <w:rFonts w:ascii="MS Shell Dlg" w:hAnsi="MS Shell Dlg"/>
-          <w:sz w:val="26"/>
-          <w:szCs w:val="26"/>
-        </w:rPr>
-        <w:t>- Required: Etiqueta que hace que el atributo sea obligatorio</w:t>
-      </w:r>
-    </w:p>
-    <w:p>
-      <w:pPr>
-        <w:pStyle w:val="Normal"/>
-        <w:rPr/>
-      </w:pPr>
-      <w:r>
-        <w:rPr>
-          <w:rFonts w:ascii="MS Shell Dlg" w:hAnsi="MS Shell Dlg"/>
-          <w:sz w:val="26"/>
-          <w:szCs w:val="26"/>
-        </w:rPr>
-        <w:t>Ej</w:t>
-        <w:tab/>
-        <w:t>:</w:t>
-      </w:r>
-      <w:r>
-        <w:rPr>
-          <w:rFonts w:ascii="MS Shell Dlg" w:hAnsi="MS Shell Dlg"/>
-          <w:sz w:val="26"/>
-          <w:szCs w:val="26"/>
-        </w:rPr>
-        <w:t xml:space="preserve">&lt;!DOCTYPE ejemplo [ </w:t>
-      </w:r>
-    </w:p>
-    <w:p>
-      <w:pPr>
-        <w:pStyle w:val="Normal"/>
-        <w:rPr>
-          <w:sz w:val="26"/>
-          <w:szCs w:val="26"/>
-        </w:rPr>
-      </w:pPr>
-      <w:r>
-        <w:rPr>
-          <w:rFonts w:ascii="MS Shell Dlg" w:hAnsi="MS Shell Dlg"/>
-          <w:sz w:val="26"/>
-          <w:szCs w:val="26"/>
-        </w:rPr>
-        <w:t xml:space="preserve">  </w:t>
-      </w:r>
-      <w:r>
-        <w:rPr>
-          <w:rFonts w:ascii="MS Shell Dlg" w:hAnsi="MS Shell Dlg"/>
-          <w:sz w:val="26"/>
-          <w:szCs w:val="26"/>
-        </w:rPr>
-        <w:tab/>
-        <w:t>&lt;!ELEMENT ejemplo EMPTY&gt;</w:t>
-      </w:r>
-    </w:p>
-    <w:p>
-      <w:pPr>
-        <w:pStyle w:val="Normal"/>
-        <w:rPr>
-          <w:sz w:val="26"/>
-          <w:szCs w:val="26"/>
-        </w:rPr>
-      </w:pPr>
-      <w:r>
-        <w:rPr>
-          <w:rFonts w:ascii="MS Shell Dlg" w:hAnsi="MS Shell Dlg"/>
-          <w:sz w:val="26"/>
-          <w:szCs w:val="26"/>
-        </w:rPr>
-        <w:t xml:space="preserve">  </w:t>
-      </w:r>
-      <w:r>
-        <w:rPr>
-          <w:rFonts w:ascii="MS Shell Dlg" w:hAnsi="MS Shell Dlg"/>
-          <w:sz w:val="26"/>
-          <w:szCs w:val="26"/>
-        </w:rPr>
-        <w:tab/>
-        <w:t>&lt;!ATTLIST ejemplo color CDATA #REQUIRED&gt;</w:t>
-      </w:r>
-    </w:p>
-    <w:p>
-      <w:pPr>
-        <w:pStyle w:val="Normal"/>
-        <w:rPr>
-          <w:sz w:val="26"/>
-          <w:szCs w:val="26"/>
-        </w:rPr>
-      </w:pPr>
-      <w:r>
-        <w:rPr>
-          <w:rFonts w:ascii="MS Shell Dlg" w:hAnsi="MS Shell Dlg"/>
-          <w:sz w:val="26"/>
-          <w:szCs w:val="26"/>
-        </w:rPr>
-        <w:tab/>
-        <w:t>]&gt;</w:t>
-      </w:r>
-    </w:p>
-    <w:p>
-      <w:pPr>
-        <w:pStyle w:val="Normal"/>
-        <w:rPr>
-          <w:rFonts w:ascii="MS Shell Dlg" w:hAnsi="MS Shell Dlg"/>
-        </w:rPr>
-      </w:pPr>
-      <w:r>
-        <w:rPr>
-          <w:sz w:val="26"/>
-          <w:szCs w:val="26"/>
-        </w:rPr>
-      </w:r>
-    </w:p>
-    <w:p>
-      <w:pPr>
-        <w:pStyle w:val="Normal"/>
-        <w:rPr>
-          <w:rFonts w:ascii="MS Shell Dlg" w:hAnsi="MS Shell Dlg"/>
-        </w:rPr>
-      </w:pPr>
-      <w:r>
-        <w:rPr>
-          <w:sz w:val="26"/>
-          <w:szCs w:val="26"/>
-        </w:rPr>
-      </w:r>
-    </w:p>
-    <w:p>
-      <w:pPr>
-        <w:pStyle w:val="Normal"/>
-        <w:rPr>
-          <w:rFonts w:ascii="MS Shell Dlg" w:hAnsi="MS Shell Dlg"/>
-        </w:rPr>
-      </w:pPr>
-      <w:r>
-        <w:rPr>
-          <w:sz w:val="26"/>
-          <w:szCs w:val="26"/>
-        </w:rPr>
-      </w:r>
-    </w:p>
-    <w:p>
-      <w:pPr>
-        <w:pStyle w:val="Normal"/>
-        <w:rPr>
-          <w:rFonts w:ascii="MS Shell Dlg" w:hAnsi="MS Shell Dlg"/>
-        </w:rPr>
-      </w:pPr>
-      <w:r>
-        <w:rPr>
-          <w:sz w:val="26"/>
-          <w:szCs w:val="26"/>
-        </w:rPr>
-      </w:r>
-    </w:p>
-    <w:p>
-      <w:pPr>
-        <w:pStyle w:val="Normal"/>
-        <w:rPr>
-          <w:sz w:val="26"/>
-          <w:szCs w:val="26"/>
-        </w:rPr>
-      </w:pPr>
-      <w:r>
-        <w:rPr>
-          <w:rFonts w:ascii="MS Shell Dlg" w:hAnsi="MS Shell Dlg"/>
-          <w:sz w:val="26"/>
-          <w:szCs w:val="26"/>
-        </w:rPr>
-        <w:t>- Fixed: Etiqueta que otorga un valor fijo al atributo</w:t>
-      </w:r>
-    </w:p>
-    <w:p>
-      <w:pPr>
-        <w:pStyle w:val="Normal"/>
-        <w:rPr/>
-      </w:pPr>
-      <w:r>
-        <w:rPr>
-          <w:rFonts w:ascii="MS Shell Dlg" w:hAnsi="MS Shell Dlg"/>
-          <w:sz w:val="26"/>
-          <w:szCs w:val="26"/>
-        </w:rPr>
-        <w:t>Ej:</w:t>
-        <w:tab/>
-      </w:r>
-      <w:r>
-        <w:rPr>
-          <w:rFonts w:ascii="MS Shell Dlg" w:hAnsi="MS Shell Dlg"/>
-          <w:sz w:val="26"/>
-          <w:szCs w:val="26"/>
-        </w:rPr>
         <w:t xml:space="preserve">&lt;!DOCTYPE ejemplo [ </w:t>
       </w:r>
     </w:p>

--- a/Apuntes/UD4_XML.docx
+++ b/Apuntes/UD4_XML.docx
@@ -1647,7 +1647,7 @@
         </w:rPr>
         <w:tab/>
         <w:tab/>
-        <w:t xml:space="preserve"> ANY (Texto y otras etiquetas) Ej:&lt;ejemplo&gt;Esto es un </w:t>
+        <w:t xml:space="preserve">ANY (Texto y otras etiquetas) Ej:&lt;ejemplo&gt;Esto es un </w:t>
         <w:tab/>
         <w:tab/>
         <w:tab/>
@@ -3901,7 +3901,10 @@
         </w:rPr>
       </w:pPr>
       <w:r>
-        <w:rPr/>
+        <w:rPr>
+          <w:sz w:val="26"/>
+          <w:szCs w:val="26"/>
+        </w:rPr>
       </w:r>
     </w:p>
     <w:p>
